--- a/Creational Design Pattern/Builder Design/Assignment - 1 Builder.docx
+++ b/Creational Design Pattern/Builder Design/Assignment - 1 Builder.docx
@@ -62,8 +62,6 @@
           <w:lang w:val="en-US"/>
         </w:rPr>
       </w:pPr>
-      <w:bookmarkStart w:id="0" w:name="_GoBack"/>
-      <w:bookmarkEnd w:id="0"/>
     </w:p>
     <w:p>
       <w:pPr>
@@ -284,6 +282,7 @@
     <w:p>
       <w:pPr>
         <w:numPr>
+          <w:ilvl w:val="0"/>
           <w:numId w:val="0"/>
         </w:numPr>
         <w:tabs>
@@ -3328,20 +3327,11 @@
         </w:rPr>
       </w:pPr>
       <w:r>
-        <w:rPr>
-          <w:rFonts w:hint="default"/>
-          <w:b w:val="0"/>
-          <w:bCs w:val="0"/>
-          <w:sz w:val="28"/>
-          <w:szCs w:val="28"/>
-          <w:u w:val="none"/>
-          <w:lang w:val="en-US"/>
-        </w:rPr>
         <w:drawing>
           <wp:inline distT="0" distB="0" distL="114300" distR="114300">
-            <wp:extent cx="6171565" cy="598805"/>
-            <wp:effectExtent l="0" t="0" r="635" b="10795"/>
-            <wp:docPr id="2" name="Picture 2" descr="PhoneBuilder"/>
+            <wp:extent cx="5274310" cy="323215"/>
+            <wp:effectExtent l="0" t="0" r="13970" b="12065"/>
+            <wp:docPr id="3" name="Picture 1"/>
             <wp:cNvGraphicFramePr>
               <a:graphicFrameLocks xmlns:a="http://schemas.openxmlformats.org/drawingml/2006/main" noChangeAspect="1"/>
             </wp:cNvGraphicFramePr>
@@ -3349,7 +3339,7 @@
               <a:graphicData uri="http://schemas.openxmlformats.org/drawingml/2006/picture">
                 <pic:pic xmlns:pic="http://schemas.openxmlformats.org/drawingml/2006/picture">
                   <pic:nvPicPr>
-                    <pic:cNvPr id="2" name="Picture 2" descr="PhoneBuilder"/>
+                    <pic:cNvPr id="3" name="Picture 1"/>
                     <pic:cNvPicPr>
                       <a:picLocks noChangeAspect="1"/>
                     </pic:cNvPicPr>
@@ -3363,11 +3353,15 @@
                   <pic:spPr>
                     <a:xfrm>
                       <a:off x="0" y="0"/>
-                      <a:ext cx="6171565" cy="598805"/>
+                      <a:ext cx="5274310" cy="323215"/>
                     </a:xfrm>
                     <a:prstGeom prst="rect">
                       <a:avLst/>
                     </a:prstGeom>
+                    <a:noFill/>
+                    <a:ln>
+                      <a:noFill/>
+                    </a:ln>
                   </pic:spPr>
                 </pic:pic>
               </a:graphicData>
@@ -3375,6 +3369,8 @@
           </wp:inline>
         </w:drawing>
       </w:r>
+      <w:bookmarkStart w:id="0" w:name="_GoBack"/>
+      <w:bookmarkEnd w:id="0"/>
     </w:p>
     <w:p>
       <w:pPr>
